--- a/server/public/in.docx
+++ b/server/public/in.docx
@@ -190,7 +190,7 @@
               <w:adjustRightInd w:val="0"/>
               <w:snapToGrid/>
               <w:spacing w:before="160" w:after="160" w:line="240" w:lineRule="auto"/>
-              <w:ind w:left="0" w:leftChars="0" w:right="0" w:rightChars="0" w:firstLine="0" w:firstLineChars="0"/>
+              <w:ind w:right="0" w:rightChars="0"/>
               <w:jc w:val="both"/>
               <w:textAlignment w:val="auto"/>
               <w:outlineLvl w:val="9"/>
@@ -204,7 +204,14 @@
                 <w:sz w:val="22"/>
                 <w:szCs w:val="22"/>
               </w:rPr>
-              <w:t>是否进入专家评审环节</w:t>
+              <w:t>是否进入一级</w:t>
+            </w:r>
+            <w:r>
+              <w:rPr>
+                <w:sz w:val="22"/>
+                <w:szCs w:val="22"/>
+              </w:rPr>
+              <w:t>分类</w:t>
             </w:r>
           </w:p>
         </w:tc>
@@ -317,7 +324,14 @@
                 <w:sz w:val="22"/>
                 <w:szCs w:val="22"/>
               </w:rPr>
-              <w:t>淘汰主要原因（单选）</w:t>
+              <w:t>进入二类主要原因</w:t>
+            </w:r>
+            <w:r>
+              <w:rPr>
+                <w:sz w:val="22"/>
+                <w:szCs w:val="22"/>
+              </w:rPr>
+              <w:t>（单选）</w:t>
             </w:r>
           </w:p>
         </w:tc>
@@ -723,19 +737,7 @@
                 <w:sz w:val="22"/>
                 <w:szCs w:val="22"/>
               </w:rPr>
-              <w:t>ret_r</w:t>
-            </w:r>
-            <w:bookmarkStart w:id="0" w:name="_GoBack"/>
-            <w:bookmarkEnd w:id="0"/>
-            <w:r>
-              <w:rPr>
-                <w:rFonts w:hint="eastAsia"/>
-                <w:b w:val="0"/>
-                <w:bCs/>
-                <w:sz w:val="22"/>
-                <w:szCs w:val="22"/>
-              </w:rPr>
-              <w:t>eason</w:t>
+              <w:t>ret_reason</w:t>
             </w:r>
             <w:r>
               <w:rPr>
@@ -1143,7 +1145,16 @@
                 <w:sz w:val="22"/>
                 <w:szCs w:val="22"/>
               </w:rPr>
-              <w:t xml:space="preserve">                                                                      审核：</w:t>
+              <w:t xml:space="preserve">                        </w:t>
+            </w:r>
+            <w:bookmarkStart w:id="0" w:name="_GoBack"/>
+            <w:bookmarkEnd w:id="0"/>
+            <w:r>
+              <w:rPr>
+                <w:sz w:val="22"/>
+                <w:szCs w:val="22"/>
+              </w:rPr>
+              <w:t xml:space="preserve">                                              审核：</w:t>
             </w:r>
             <w:r>
               <w:rPr>
@@ -6080,13 +6091,7 @@
       <w:pStyle w:val="3"/>
     </w:pPr>
     <w:r>
-      <w:t>序号：{</w:t>
-    </w:r>
-    <w:r>
-      <w:t>m</w:t>
-    </w:r>
-    <w:r>
-      <w:t>id}</w:t>
+      <w:t>序号：{mid}</w:t>
     </w:r>
     <w:r>
       <w:ptab w:relativeTo="margin" w:alignment="center" w:leader="none"/>
